--- a/Документы/ТЗ/ПЗ.docx
+++ b/Документы/ТЗ/ПЗ.docx
@@ -35,7 +35,21 @@
         <w:rPr>
           <w:lang w:val="ru-RU"/>
         </w:rPr>
-        <w:t>к договору  № ____</w:t>
+        <w:t xml:space="preserve">к </w:t>
+      </w:r>
+      <w:proofErr w:type="gramStart"/>
+      <w:r>
+        <w:rPr>
+          <w:lang w:val="ru-RU"/>
+        </w:rPr>
+        <w:t>договору  №</w:t>
+      </w:r>
+      <w:proofErr w:type="gramEnd"/>
+      <w:r>
+        <w:rPr>
+          <w:lang w:val="ru-RU"/>
+        </w:rPr>
+        <w:t xml:space="preserve"> ____</w:t>
       </w:r>
     </w:p>
     <w:p>
@@ -340,7 +354,23 @@
           <w:b/>
           <w:szCs w:val="28"/>
         </w:rPr>
-        <w:t>Моделирование потока жидкости с использованием глубокого обучения основанного на физических моделях</w:t>
+        <w:t xml:space="preserve">Моделирование потока жидкости с использованием </w:t>
+      </w:r>
+      <w:proofErr w:type="gramStart"/>
+      <w:r>
+        <w:rPr>
+          <w:b/>
+          <w:szCs w:val="28"/>
+        </w:rPr>
+        <w:t>глубокого обучения</w:t>
+      </w:r>
+      <w:proofErr w:type="gramEnd"/>
+      <w:r>
+        <w:rPr>
+          <w:b/>
+          <w:szCs w:val="28"/>
+        </w:rPr>
+        <w:t xml:space="preserve"> основанного на физических моделях</w:t>
       </w:r>
       <w:r>
         <w:rPr>
@@ -667,7 +697,11 @@
         <w:t xml:space="preserve"> </w:t>
       </w:r>
       <w:r>
-        <w:t xml:space="preserve">сетки в виде файла формата </w:t>
+        <w:t xml:space="preserve">сетки в виде файла </w:t>
+      </w:r>
+      <w:proofErr w:type="gramStart"/>
+      <w:r>
+        <w:t xml:space="preserve">формата </w:t>
       </w:r>
       <w:r>
         <w:t>.</w:t>
@@ -680,6 +714,7 @@
         <w:t>npy</w:t>
       </w:r>
       <w:proofErr w:type="spellEnd"/>
+      <w:proofErr w:type="gramEnd"/>
       <w:r>
         <w:t xml:space="preserve"> </w:t>
       </w:r>
@@ -720,40 +755,7 @@
         <w:t xml:space="preserve">Известные значения задаются в виде действительных чисел в пределах от </w:t>
       </w:r>
       <w:r>
-        <w:rPr>
-          <w:lang w:val="en-US"/>
-        </w:rPr>
-        <w:t>-</w:t>
-      </w:r>
-      <w:r>
-        <w:t>1.8</w:t>
-      </w:r>
-      <w:r>
-        <w:rPr>
-          <w:lang w:val="en-US"/>
-        </w:rPr>
-        <w:t>e</w:t>
-      </w:r>
-      <w:r>
-        <w:t>+</w:t>
-      </w:r>
-      <w:r>
-        <w:t>308</w:t>
-      </w:r>
-      <w:r>
-        <w:t xml:space="preserve"> до</w:t>
-      </w:r>
-      <w:r>
-        <w:t xml:space="preserve"> 1.8</w:t>
-      </w:r>
-      <w:r>
-        <w:rPr>
-          <w:lang w:val="en-US"/>
-        </w:rPr>
-        <w:t>e</w:t>
-      </w:r>
-      <w:r>
-        <w:t>+308</w:t>
+        <w:t>-100 до 100.</w:t>
       </w:r>
       <w:r>
         <w:t xml:space="preserve"> </w:t>
@@ -773,7 +775,36 @@
           <w:b/>
           <w:bCs/>
         </w:rPr>
-        <w:t>Графическая интерпретация</w:t>
+        <w:t xml:space="preserve">Пример </w:t>
+      </w:r>
+      <w:r>
+        <w:rPr>
+          <w:b/>
+          <w:bCs/>
+        </w:rPr>
+        <w:t>данных</w:t>
+      </w:r>
+      <w:r>
+        <w:rPr>
+          <w:b/>
+          <w:bCs/>
+        </w:rPr>
+        <w:t>, представленных</w:t>
+      </w:r>
+      <w:r>
+        <w:rPr>
+          <w:b/>
+          <w:bCs/>
+        </w:rPr>
+        <w:t xml:space="preserve"> в </w:t>
+      </w:r>
+      <w:r>
+        <w:rPr>
+          <w:b/>
+          <w:bCs/>
+          <w:lang w:val="en-US"/>
+        </w:rPr>
+        <w:t>Python</w:t>
       </w:r>
     </w:p>
     <w:p>
@@ -782,13 +813,139 @@
         <w:jc w:val="both"/>
       </w:pPr>
       <w:r>
+        <w:t>&lt;</w:t>
+      </w:r>
+      <w:proofErr w:type="spellStart"/>
+      <w:r>
+        <w:t>class</w:t>
+      </w:r>
+      <w:proofErr w:type="spellEnd"/>
+      <w:r>
+        <w:t xml:space="preserve"> '</w:t>
+      </w:r>
+      <w:proofErr w:type="spellStart"/>
+      <w:r>
+        <w:t>numpy.ndarray</w:t>
+      </w:r>
+      <w:proofErr w:type="spellEnd"/>
+      <w:r>
+        <w:t xml:space="preserve">'&gt;; </w:t>
+      </w:r>
+      <w:proofErr w:type="spellStart"/>
+      <w:r>
+        <w:t>shpae</w:t>
+      </w:r>
+      <w:proofErr w:type="spellEnd"/>
+      <w:r>
+        <w:t xml:space="preserve">: (100, 100); </w:t>
+      </w:r>
+      <w:proofErr w:type="spellStart"/>
+      <w:r>
+        <w:t>max</w:t>
+      </w:r>
+      <w:proofErr w:type="spellEnd"/>
+      <w:r>
+        <w:t xml:space="preserve">: 4.94297; </w:t>
+      </w:r>
+      <w:proofErr w:type="spellStart"/>
+      <w:r>
+        <w:t>min</w:t>
+      </w:r>
+      <w:proofErr w:type="spellEnd"/>
+      <w:r>
+        <w:t xml:space="preserve">: 0.0; </w:t>
+      </w:r>
+      <w:proofErr w:type="spellStart"/>
+      <w:r>
+        <w:t>average</w:t>
+      </w:r>
+      <w:proofErr w:type="spellEnd"/>
+      <w:r>
+        <w:t>: 1.5227631</w:t>
+      </w:r>
+      <w:r>
+        <w:br/>
+        <w:t>[[7.9563222e-31 4.4547000e-30 8.0648106e-29 ... 1.8784698e-12</w:t>
+      </w:r>
+      <w:r>
+        <w:br/>
+        <w:t>1.0956809e-14 2.9880318e-17]</w:t>
+      </w:r>
+      <w:r>
+        <w:br/>
+        <w:t>[9.1487019e-27 6.1543372e-26 8.6523447e-25 ... 2.3320373e-10</w:t>
+      </w:r>
+      <w:r>
+        <w:br/>
+        <w:t>1.8363642e-12 6.5506733e-15]</w:t>
+      </w:r>
+      <w:r>
+        <w:br/>
+        <w:t>[1.9217936e-23 1.3840868e-22 1.4277470e-21 ... 8.7667118e-09</w:t>
+      </w:r>
+      <w:r>
+        <w:br/>
+        <w:t>7.2013000e-11 3.0156037e-13]</w:t>
+      </w:r>
+      <w:r>
+        <w:br/>
+        <w:t>...</w:t>
+      </w:r>
+      <w:r>
+        <w:br/>
+        <w:t>[2.0744758e+00 2.1122537e+00 2.1304865e+00 ... 2.2027166e+00</w:t>
+      </w:r>
+      <w:r>
+        <w:br/>
+        <w:t>2.2066605e+00 2.1961977e+00]</w:t>
+      </w:r>
+      <w:r>
+        <w:br/>
+        <w:t>[2.0741355e+00 2.1140463e+00 2.1308241e+00 ... 2.2092111e+00</w:t>
+      </w:r>
+      <w:r>
+        <w:br/>
+        <w:t>2.2066946e+00 2.1927516e+00]</w:t>
+      </w:r>
+      <w:r>
+        <w:br/>
+        <w:t>[2.0742333e+00 2.1066167e+00 2.1267874e+00 ... 2.2048759e+00</w:t>
+      </w:r>
+      <w:r>
+        <w:br/>
+        <w:t>2.2003903e+00 2.1875844e+00]]</w:t>
+      </w:r>
+    </w:p>
+    <w:p>
+      <w:pPr>
+        <w:ind w:firstLine="709"/>
+        <w:jc w:val="both"/>
+        <w:rPr>
+          <w:b/>
+          <w:bCs/>
+        </w:rPr>
+      </w:pPr>
+      <w:r>
+        <w:rPr>
+          <w:b/>
+          <w:bCs/>
+        </w:rPr>
+        <w:t>Графическая интерпретация</w:t>
+      </w:r>
+    </w:p>
+    <w:p>
+      <w:pPr>
+        <w:ind w:firstLine="709"/>
+        <w:jc w:val="both"/>
+      </w:pPr>
+      <w:r>
         <w:rPr>
           <w:noProof/>
         </w:rPr>
         <w:drawing>
-          <wp:inline distT="0" distB="0" distL="0" distR="0" wp14:anchorId="342A5480" wp14:editId="371A82E0">
-            <wp:extent cx="5934075" cy="4943475"/>
-            <wp:effectExtent l="0" t="0" r="9525" b="9525"/>
+          <wp:inline distT="0" distB="0" distL="0" distR="0" wp14:anchorId="342A5480" wp14:editId="521A59BB">
+            <wp:extent cx="5372100" cy="4475313"/>
+            <wp:effectExtent l="0" t="0" r="0" b="1905"/>
             <wp:docPr id="2" name="Рисунок 2"/>
             <wp:cNvGraphicFramePr>
               <a:graphicFrameLocks xmlns:a="http://schemas.openxmlformats.org/drawingml/2006/main" noChangeAspect="1"/>
@@ -818,7 +975,7 @@
                   <pic:spPr bwMode="auto">
                     <a:xfrm>
                       <a:off x="0" y="0"/>
-                      <a:ext cx="5934075" cy="4943475"/>
+                      <a:ext cx="5374002" cy="4476897"/>
                     </a:xfrm>
                     <a:prstGeom prst="rect">
                       <a:avLst/>
